--- a/Mærkevare.docx
+++ b/Mærkevare.docx
@@ -230,23 +230,34 @@
       </w:r>
       <w:proofErr w:type="gramEnd"/>
       <w:r>
-        <w:t xml:space="preserve"> den ikke lavet med samme standarder som kan findes på virksomheden. At den heller ikke er lavet af en ansat eller er med i en </w:t>
+        <w:t xml:space="preserve"> den ikke lavet med samme standarder som kan findes på virksomheden. At den heller ikke er lavet af en ansat eller er med i en handelsaftale med i en firmaet gør også at det ikke kan ans</w:t>
+      </w:r>
+      <w:r>
+        <w:t xml:space="preserve">es som at være en del af </w:t>
+      </w:r>
+      <w:proofErr w:type="spellStart"/>
+      <w:r>
+        <w:t>branded</w:t>
+      </w:r>
+      <w:proofErr w:type="spellEnd"/>
+      <w:r>
+        <w:t>.</w:t>
+      </w:r>
+      <w:r>
+        <w:br/>
+      </w:r>
+      <w:proofErr w:type="spellStart"/>
+      <w:r>
+        <w:t>Menman</w:t>
+      </w:r>
+      <w:proofErr w:type="spellEnd"/>
+      <w:r>
+        <w:t xml:space="preserve"> kan sige at det ikke gælder for 3D-printning da det bliver lavet mekanisk og er derfor ikke påvirket af brugens input. </w:t>
       </w:r>
       <w:bookmarkStart w:id="0" w:name="_GoBack"/>
       <w:bookmarkEnd w:id="0"/>
       <w:r>
-        <w:t>handelsaftale med i en firmaet gør også at det ikke kan ans</w:t>
-      </w:r>
-      <w:r>
-        <w:t xml:space="preserve">es som at være en del af </w:t>
-      </w:r>
-      <w:proofErr w:type="spellStart"/>
-      <w:r>
-        <w:t>branded</w:t>
-      </w:r>
-      <w:proofErr w:type="spellEnd"/>
-      <w:r>
-        <w:t xml:space="preserve">. </w:t>
+        <w:t xml:space="preserve"> </w:t>
       </w:r>
     </w:p>
     <w:p>

--- a/Mærkevare.docx
+++ b/Mærkevare.docx
@@ -3,76 +3,69 @@
 <w:document xmlns:wpc="http://schemas.microsoft.com/office/word/2010/wordprocessingCanvas" xmlns:mc="http://schemas.openxmlformats.org/markup-compatibility/2006" xmlns:o="urn:schemas-microsoft-com:office:office" xmlns:r="http://schemas.openxmlformats.org/officeDocument/2006/relationships" xmlns:m="http://schemas.openxmlformats.org/officeDocument/2006/math" xmlns:v="urn:schemas-microsoft-com:vml" xmlns:wp14="http://schemas.microsoft.com/office/word/2010/wordprocessingDrawing" xmlns:wp="http://schemas.openxmlformats.org/drawingml/2006/wordprocessingDrawing" xmlns:w10="urn:schemas-microsoft-com:office:word" xmlns:w="http://schemas.openxmlformats.org/wordprocessingml/2006/main" xmlns:w14="http://schemas.microsoft.com/office/word/2010/wordml" xmlns:wpg="http://schemas.microsoft.com/office/word/2010/wordprocessingGroup" xmlns:wpi="http://schemas.microsoft.com/office/word/2010/wordprocessingInk" xmlns:wne="http://schemas.microsoft.com/office/word/2006/wordml" xmlns:wps="http://schemas.microsoft.com/office/word/2010/wordprocessingShape" mc:Ignorable="w14 wp14">
   <w:body>
     <w:p>
-      <w:r>
-        <w:t>Omfanget af 3D-printning</w:t>
-      </w:r>
-      <w:r>
-        <w:t xml:space="preserve"> – Anders</w:t>
-      </w:r>
-    </w:p>
-    <w:p/>
-    <w:p>
-      <w:r>
-        <w:t>Mærkevarehandel</w:t>
-      </w:r>
-    </w:p>
-    <w:p>
-      <w:r>
-        <w:t>•</w:t>
-      </w:r>
-      <w:r>
-        <w:tab/>
-        <w:t>Hvad er et mærkevar</w:t>
-      </w:r>
-      <w:r>
-        <w:t>?</w:t>
+      <w:pPr>
+        <w:spacing w:line="360" w:lineRule="auto"/>
+      </w:pPr>
+      <w:r>
+        <w:t>Når man har et produkt som ligger under et br</w:t>
+      </w:r>
+      <w:r>
+        <w:t>and kaldes det for en mærkevare</w:t>
+      </w:r>
+      <w:r>
+        <w:t xml:space="preserve">. </w:t>
+      </w:r>
+      <w:r>
+        <w:t xml:space="preserve">Det behøves ikke </w:t>
+      </w:r>
+      <w:proofErr w:type="spellStart"/>
+      <w:r>
+        <w:t>nødven</w:t>
+      </w:r>
+      <w:r>
+        <w:t>-</w:t>
+      </w:r>
+      <w:r>
+        <w:t>digvis</w:t>
+      </w:r>
+      <w:proofErr w:type="spellEnd"/>
+      <w:r>
+        <w:t xml:space="preserve"> være et tøjmærke da det dækker over et meget stører marked.  </w:t>
+      </w:r>
+      <w:r>
+        <w:t>En stol fra IKEA eller bil fra Skoda</w:t>
+      </w:r>
+      <w:r>
+        <w:t>,</w:t>
+      </w:r>
+      <w:r>
+        <w:t xml:space="preserve"> er begge kategoriseret</w:t>
+      </w:r>
+      <w:r>
+        <w:t xml:space="preserve"> som en</w:t>
+      </w:r>
+      <w:r>
+        <w:t xml:space="preserve"> mærkevare</w:t>
+      </w:r>
+      <w:r>
+        <w:t xml:space="preserve">.  </w:t>
       </w:r>
     </w:p>
     <w:p>
       <w:pPr>
-        <w:ind w:left="1304" w:firstLine="1"/>
-      </w:pPr>
-      <w:r>
-        <w:t xml:space="preserve">Når man har et produkt som ligger under et brand kaldes det for </w:t>
-      </w:r>
-      <w:proofErr w:type="gramStart"/>
-      <w:r>
-        <w:t>et mærkevarer</w:t>
-      </w:r>
-      <w:proofErr w:type="gramEnd"/>
-      <w:r>
-        <w:t xml:space="preserve">. </w:t>
-      </w:r>
-      <w:r>
-        <w:t xml:space="preserve">Det behøves ikke nødvendigvis være et tøjmærke da det dækker over et meget stører marked.  </w:t>
-      </w:r>
-      <w:r>
-        <w:t>En stol fra IKEA eller bil fra Skoda er begge kategoriseret</w:t>
-      </w:r>
-      <w:r>
-        <w:t xml:space="preserve"> som </w:t>
-      </w:r>
-      <w:proofErr w:type="gramStart"/>
-      <w:r>
-        <w:t>et</w:t>
-      </w:r>
-      <w:proofErr w:type="gramEnd"/>
-      <w:r>
-        <w:t xml:space="preserve"> mærkevare</w:t>
-      </w:r>
-      <w:r>
-        <w:t xml:space="preserve">.  </w:t>
-      </w:r>
-    </w:p>
-    <w:p>
-      <w:pPr>
-        <w:ind w:left="1304"/>
+        <w:spacing w:line="360" w:lineRule="auto"/>
         <w:rPr>
           <w:shd w:val="clear" w:color="auto" w:fill="FFFFFF"/>
         </w:rPr>
       </w:pPr>
       <w:r>
-        <w:t xml:space="preserve">Ofte kan et mærke genkendes med et tegn eller ikon og ifølge varemærkeloven: </w:t>
+        <w:t>Ofte kan et mærke genkendes med et tegn eller ikon</w:t>
+      </w:r>
+      <w:r>
+        <w:t>,</w:t>
+      </w:r>
+      <w:r>
+        <w:t xml:space="preserve"> og ifølge varemærkeloven: </w:t>
       </w:r>
       <w:r>
         <w:rPr>
@@ -95,18 +88,12 @@
         <w:rPr>
           <w:shd w:val="clear" w:color="auto" w:fill="FFFFFF"/>
         </w:rPr>
-        <w:t>"bestå af alle arter tegn, der er egnet til at adskille en virksomheds varer eller tjenesteydelser fra andre virksomheders, og som kan gengives grafisk"</w:t>
-      </w:r>
-      <w:r>
-        <w:rPr>
-          <w:shd w:val="clear" w:color="auto" w:fill="FFFFFF"/>
-        </w:rPr>
-        <w:t>. På den måde kan man genkende kvalitet eller prisniveau fra et produkt.</w:t>
+        <w:t>"bestå af alle arter tegn, der er egnet til at adskille en virksomheds varer eller tjenesteydelser fra andre virksomheders, og som kan gengives grafisk". På den måde kan man genkende kvalitet eller prisniveau fra et produkt.</w:t>
       </w:r>
     </w:p>
     <w:p>
       <w:pPr>
-        <w:ind w:left="1304"/>
+        <w:spacing w:line="360" w:lineRule="auto"/>
       </w:pPr>
       <w:r>
         <w:rPr>
@@ -123,38 +110,36 @@
     </w:p>
     <w:p>
       <w:pPr>
-        <w:ind w:left="1304" w:hanging="1304"/>
+        <w:spacing w:line="360" w:lineRule="auto"/>
       </w:pPr>
-      <w:r>
-        <w:t>•</w:t>
-      </w:r>
-      <w:r>
-        <w:tab/>
-        <w:t>Hvis en forbruger printer et design af et mærkevar</w:t>
-      </w:r>
-      <w:r>
-        <w:t xml:space="preserve">e, er det printede objekt så et </w:t>
-      </w:r>
-      <w:r>
-        <w:t>mærkevare?</w:t>
-      </w:r>
     </w:p>
     <w:p>
       <w:pPr>
-        <w:ind w:left="1304" w:hanging="1304"/>
+        <w:spacing w:line="360" w:lineRule="auto"/>
       </w:pPr>
       <w:r>
-        <w:tab/>
         <w:t>Man kan sige</w:t>
       </w:r>
       <w:r>
         <w:t xml:space="preserve"> at hvis producenten selv </w:t>
       </w:r>
       <w:r>
-        <w:t xml:space="preserve">laver designet som printeren skal følge må </w:t>
-      </w:r>
-      <w:r>
-        <w:t xml:space="preserve">produktet printeren printede vel være en del mærket. Eksempelvis: IKEA sælger et </w:t>
+        <w:t>laver designet som printeren skal følge</w:t>
+      </w:r>
+      <w:r>
+        <w:t>,</w:t>
+      </w:r>
+      <w:r>
+        <w:t xml:space="preserve"> må </w:t>
+      </w:r>
+      <w:r>
+        <w:t xml:space="preserve">produktet som printeren </w:t>
+      </w:r>
+      <w:r>
+        <w:t>p</w:t>
+      </w:r>
+      <w:r>
+        <w:t xml:space="preserve">rintede være en del mærket. Eksempelvis: IKEA sælger et </w:t>
       </w:r>
       <w:proofErr w:type="spellStart"/>
       <w:r>
@@ -162,7 +147,13 @@
       </w:r>
       <w:proofErr w:type="spellEnd"/>
       <w:r>
-        <w:t xml:space="preserve"> til en dugholder. Det bliver købt af en forbruger der med det samme sætter sin printer til at lave en kopi. Ved at forbrugeren nu bruger IKEA’s opskrift på at lave det produkt kunne man </w:t>
+        <w:t xml:space="preserve"> til en dugholder. Det bliver købt af en forbruger der med det samme sætter sin printer til at lave en kopi. Ved at forbrugeren nu bruger IKEA’s opskrift på at lave det produkt</w:t>
+      </w:r>
+      <w:r>
+        <w:t>,</w:t>
+      </w:r>
+      <w:r>
+        <w:t xml:space="preserve"> kunne man </w:t>
       </w:r>
       <w:r>
         <w:t>argumentere</w:t>
@@ -202,71 +193,93 @@
         <w:t xml:space="preserve"> og bestemmer sig for at udgive deres </w:t>
       </w:r>
       <w:r>
-        <w:t xml:space="preserve">opskrift og lader derved andre lave deres NOVA sweater. </w:t>
+        <w:t>opskrift</w:t>
+      </w:r>
+      <w:r>
+        <w:t>,</w:t>
+      </w:r>
+      <w:r>
+        <w:t xml:space="preserve"> og lader derved andre lave deres NOVA sweater. </w:t>
       </w:r>
       <w:r>
         <w:t>Hvis en privat person så bestemmer sig for at strikke denn</w:t>
       </w:r>
       <w:r>
-        <w:t xml:space="preserve">e sweater og følger </w:t>
-      </w:r>
-      <w:proofErr w:type="gramStart"/>
-      <w:r>
-        <w:t xml:space="preserve">opskriften </w:t>
-      </w:r>
-      <w:r>
-        <w:t xml:space="preserve"> vil</w:t>
-      </w:r>
-      <w:proofErr w:type="gramEnd"/>
+        <w:t>e sweater</w:t>
+      </w:r>
+      <w:r>
+        <w:t>,</w:t>
+      </w:r>
+      <w:r>
+        <w:t xml:space="preserve"> og følger </w:t>
+      </w:r>
+      <w:r>
+        <w:t>opskriften vil</w:t>
+      </w:r>
       <w:r>
         <w:t xml:space="preserve"> den stadigvæk ikke anses som at vær</w:t>
       </w:r>
       <w:r>
-        <w:t xml:space="preserve">e en del af mærket. Selvom at sweateren er lavet ud fra samme opskrift som den virksomheden </w:t>
-      </w:r>
-      <w:proofErr w:type="gramStart"/>
-      <w:r>
-        <w:t>bruger er</w:t>
-      </w:r>
-      <w:proofErr w:type="gramEnd"/>
-      <w:r>
-        <w:t xml:space="preserve"> den ikke lavet med samme standarder som kan findes på virksomheden. At den heller ikke er lavet af en ansat eller er med i en handelsaftale med i en firmaet gør også at det ikke kan ans</w:t>
-      </w:r>
-      <w:r>
-        <w:t xml:space="preserve">es som at være en del af </w:t>
-      </w:r>
-      <w:proofErr w:type="spellStart"/>
-      <w:r>
-        <w:t>branded</w:t>
-      </w:r>
-      <w:proofErr w:type="spellEnd"/>
-      <w:r>
-        <w:t>.</w:t>
-      </w:r>
-      <w:r>
-        <w:br/>
-      </w:r>
-      <w:proofErr w:type="spellStart"/>
-      <w:r>
-        <w:t>Menman</w:t>
-      </w:r>
-      <w:proofErr w:type="spellEnd"/>
-      <w:r>
-        <w:t xml:space="preserve"> kan sige at det ikke gælder for 3D-printning da det bliver lavet mekanisk og er derfor ikke påvirket af brugens input. </w:t>
+        <w:t>e en del af mærket. Selvom a</w:t>
       </w:r>
       <w:bookmarkStart w:id="0" w:name="_GoBack"/>
       <w:bookmarkEnd w:id="0"/>
       <w:r>
+        <w:t xml:space="preserve">t sweateren er lavet ud fra samme opskrift som den virksomheden </w:t>
+      </w:r>
+      <w:r>
+        <w:t>bruger, er</w:t>
+      </w:r>
+      <w:r>
+        <w:t xml:space="preserve"> den ikke lavet med samme standarder som kan findes på virksomheden. </w:t>
+      </w:r>
+      <w:r>
+        <w:br/>
+        <w:t>Men</w:t>
+      </w:r>
+      <w:r>
+        <w:t xml:space="preserve"> </w:t>
+      </w:r>
+      <w:r>
+        <w:t xml:space="preserve">man kan sige at det ikke gælder for 3D-printning da det bliver lavet mekanisk og er derfor </w:t>
+      </w:r>
+      <w:r>
+        <w:t xml:space="preserve">ikke påvirket af brugens input. Når produktet bliver printet kan det være </w:t>
+      </w:r>
+      <w:proofErr w:type="gramStart"/>
+      <w:r>
+        <w:t>100%</w:t>
+      </w:r>
+      <w:proofErr w:type="gramEnd"/>
+      <w:r>
+        <w:t xml:space="preserve"> identisk til de varer der sælges i butikkerne, hvis der da bruges samme farver og materialer som begge steder.</w:t>
+      </w:r>
+      <w:r>
         <w:t xml:space="preserve"> </w:t>
       </w:r>
     </w:p>
     <w:p>
-      <w:r>
-        <w:t>•</w:t>
-      </w:r>
-      <w:r>
-        <w:tab/>
-        <w:t>IKEA – printning af dugholder</w:t>
+      <w:pPr>
+        <w:spacing w:line="360" w:lineRule="auto"/>
+      </w:pPr>
+      <w:r>
+        <w:t xml:space="preserve">Nogle brugere vil dog kun anderkende et produkt som at være en del af </w:t>
+      </w:r>
+      <w:proofErr w:type="spellStart"/>
+      <w:r>
+        <w:t>branded</w:t>
+      </w:r>
+      <w:proofErr w:type="spellEnd"/>
+      <w:r>
+        <w:t xml:space="preserve"> hvis det reelt kommer fra producenten der ejer mærket. Det ser man når folk køber højkvalitets kopivarer. Det er ikke helt det samme da dem der kopirer ofte har lavet deres design så det </w:t>
+      </w:r>
+      <w:proofErr w:type="gramStart"/>
+      <w:r>
+        <w:t>har skulle</w:t>
+      </w:r>
+      <w:proofErr w:type="gramEnd"/>
+      <w:r>
+        <w:t xml:space="preserve"> ligne, hvor ved 3D-prinitng kan aves ud fra producentens egen opskrift eller design.</w:t>
       </w:r>
     </w:p>
     <w:sectPr>

--- a/Mærkevare.docx
+++ b/Mærkevare.docx
@@ -16,21 +16,7 @@
         <w:t xml:space="preserve">. </w:t>
       </w:r>
       <w:r>
-        <w:t xml:space="preserve">Det behøves ikke </w:t>
-      </w:r>
-      <w:proofErr w:type="spellStart"/>
-      <w:r>
-        <w:t>nødven</w:t>
-      </w:r>
-      <w:r>
-        <w:t>-</w:t>
-      </w:r>
-      <w:r>
-        <w:t>digvis</w:t>
-      </w:r>
-      <w:proofErr w:type="spellEnd"/>
-      <w:r>
-        <w:t xml:space="preserve"> være et tøjmærke da det dækker over et meget stører marked.  </w:t>
+        <w:t xml:space="preserve">Det behøves ikke nødvendigvis være et tøjmærke da det dækker over et meget stører marked.  </w:t>
       </w:r>
       <w:r>
         <w:t>En stol fra IKEA eller bil fra Skoda</w:t>
@@ -88,7 +74,31 @@
         <w:rPr>
           <w:shd w:val="clear" w:color="auto" w:fill="FFFFFF"/>
         </w:rPr>
-        <w:t>"bestå af alle arter tegn, der er egnet til at adskille en virksomheds varer eller tjenesteydelser fra andre virksomheders, og som kan gengives grafisk". På den måde kan man genkende kvalitet eller prisniveau fra et produkt.</w:t>
+        <w:t>"bestå af alle arter tegn, der er egnet til at adskille en virksomheds varer eller tjenesteydelser fra andre virksomheders, og som kan gengives grafisk". På den måde kan man genk</w:t>
+      </w:r>
+      <w:r>
+        <w:rPr>
+          <w:shd w:val="clear" w:color="auto" w:fill="FFFFFF"/>
+        </w:rPr>
+        <w:t xml:space="preserve">ende kvalitet eller </w:t>
+      </w:r>
+      <w:r>
+        <w:rPr>
+          <w:shd w:val="clear" w:color="auto" w:fill="FFFFFF"/>
+        </w:rPr>
+        <w:t>prisniveau</w:t>
+      </w:r>
+      <w:r>
+        <w:rPr>
+          <w:shd w:val="clear" w:color="auto" w:fill="FFFFFF"/>
+        </w:rPr>
+        <w:t>er fra et</w:t>
+      </w:r>
+      <w:r>
+        <w:rPr>
+          <w:shd w:val="clear" w:color="auto" w:fill="FFFFFF"/>
+        </w:rPr>
+        <w:t xml:space="preserve"> produkt.</w:t>
       </w:r>
     </w:p>
     <w:p>
@@ -121,7 +131,10 @@
         <w:t>Man kan sige</w:t>
       </w:r>
       <w:r>
-        <w:t xml:space="preserve"> at hvis producenten selv </w:t>
+        <w:t xml:space="preserve"> </w:t>
+      </w:r>
+      <w:r>
+        <w:t xml:space="preserve">hvis producenten selv </w:t>
       </w:r>
       <w:r>
         <w:t>laver designet som printeren skal følge</w:t>
@@ -139,7 +152,16 @@
         <w:t>p</w:t>
       </w:r>
       <w:r>
-        <w:t xml:space="preserve">rintede være en del mærket. Eksempelvis: IKEA sælger et </w:t>
+        <w:t xml:space="preserve">rintede være en del mærket. </w:t>
+      </w:r>
+      <w:r>
+        <w:rPr>
+          <w:i/>
+        </w:rPr>
+        <w:t>Eksempelvis</w:t>
+      </w:r>
+      <w:r>
+        <w:t xml:space="preserve">: IKEA sælger et </w:t>
       </w:r>
       <w:proofErr w:type="spellStart"/>
       <w:r>
@@ -147,7 +169,15 @@
       </w:r>
       <w:proofErr w:type="spellEnd"/>
       <w:r>
-        <w:t xml:space="preserve"> til en dugholder. Det bliver købt af en forbruger der med det samme sætter sin printer til at lave en kopi. Ved at forbrugeren nu bruger IKEA’s opskrift på at lave det produkt</w:t>
+        <w:t xml:space="preserve"> til en dugholder. Det bliver købt af en forbruger der med det samme sætter sin printer til at lave en </w:t>
+      </w:r>
+      <w:proofErr w:type="spellStart"/>
+      <w:r>
+        <w:t>udprintning</w:t>
+      </w:r>
+      <w:proofErr w:type="spellEnd"/>
+      <w:r>
+        <w:t>. Ved at forbrugeren nu bruger IKEA’s opskrift på at lave det produkt</w:t>
       </w:r>
       <w:r>
         <w:t>,</w:t>
@@ -165,97 +195,51 @@
         <w:t>varemærke</w:t>
       </w:r>
       <w:r>
-        <w:t>.</w:t>
-      </w:r>
-      <w:r>
-        <w:br/>
-        <w:t xml:space="preserve">Man kunne også </w:t>
-      </w:r>
-      <w:r>
-        <w:t>argumentere</w:t>
-      </w:r>
-      <w:r>
-        <w:t xml:space="preserve"> for at det ikke hænger sådan sammen. Hvis </w:t>
-      </w:r>
-      <w:r>
-        <w:t>NOVA</w:t>
-      </w:r>
-      <w:r>
-        <w:t xml:space="preserve"> designer en ny </w:t>
-      </w:r>
-      <w:r>
-        <w:t>sweater</w:t>
-      </w:r>
-      <w:r>
-        <w:t xml:space="preserve"> til deres efterårskollektion</w:t>
-      </w:r>
-      <w:r>
-        <w:t xml:space="preserve"> og bestemmer sig for at udgive deres </w:t>
-      </w:r>
-      <w:r>
-        <w:t>opskrift</w:t>
+        <w:t xml:space="preserve">. Nogle tøjproducenter sælger en stofpose hvor der indeni findes en strikkeopskrift og alt det stof der skal bruges til at sy en given sweater. Forbrugeren kan derefter gå </w:t>
+      </w:r>
+      <w:r>
+        <w:t xml:space="preserve">hjem og strikke sweateren og </w:t>
+      </w:r>
+      <w:r>
+        <w:t xml:space="preserve">til sidst sy det medfølgende tøjmærke fast </w:t>
+      </w:r>
+      <w:r>
+        <w:t>i nakken</w:t>
       </w:r>
       <w:r>
         <w:t>,</w:t>
       </w:r>
       <w:r>
-        <w:t xml:space="preserve"> og lader derved andre lave deres NOVA sweater. </w:t>
-      </w:r>
-      <w:r>
-        <w:t>Hvis en privat person så bestemmer sig for at strikke denn</w:t>
-      </w:r>
-      <w:r>
-        <w:t>e sweater</w:t>
+        <w:t xml:space="preserve"> så alle kan se hvilket mærke sweateren er.</w:t>
+      </w:r>
+      <w:r>
+        <w:t xml:space="preserve"> Fordi at sweateren bærer et sådan mærke</w:t>
       </w:r>
       <w:r>
         <w:t>,</w:t>
       </w:r>
       <w:r>
-        <w:t xml:space="preserve"> og følger </w:t>
-      </w:r>
-      <w:r>
-        <w:t>opskriften vil</w:t>
-      </w:r>
-      <w:r>
-        <w:t xml:space="preserve"> den stadigvæk ikke anses som at vær</w:t>
-      </w:r>
-      <w:r>
-        <w:t>e en del af mærket. Selvom a</w:t>
-      </w:r>
-      <w:bookmarkStart w:id="0" w:name="_GoBack"/>
-      <w:bookmarkEnd w:id="0"/>
-      <w:r>
-        <w:t xml:space="preserve">t sweateren er lavet ud fra samme opskrift som den virksomheden </w:t>
-      </w:r>
-      <w:r>
-        <w:t>bruger, er</w:t>
-      </w:r>
-      <w:r>
-        <w:t xml:space="preserve"> den ikke lavet med samme standarder som kan findes på virksomheden. </w:t>
-      </w:r>
-      <w:r>
-        <w:br/>
-        <w:t>Men</w:t>
-      </w:r>
-      <w:r>
-        <w:t xml:space="preserve"> </w:t>
-      </w:r>
-      <w:r>
-        <w:t xml:space="preserve">man kan sige at det ikke gælder for 3D-printning da det bliver lavet mekanisk og er derfor </w:t>
-      </w:r>
-      <w:r>
-        <w:t xml:space="preserve">ikke påvirket af brugens input. Når produktet bliver printet kan det være </w:t>
-      </w:r>
-      <w:proofErr w:type="gramStart"/>
-      <w:r>
-        <w:t>100%</w:t>
-      </w:r>
-      <w:proofErr w:type="gramEnd"/>
-      <w:r>
-        <w:t xml:space="preserve"> identisk til de varer der sælges i butikkerne, hvis der da bruges samme farver og materialer som begge steder.</w:t>
-      </w:r>
-      <w:r>
-        <w:t xml:space="preserve"> </w:t>
+        <w:t xml:space="preserve"> (nogle gange med </w:t>
+      </w:r>
+      <w:r>
+        <w:t xml:space="preserve">et </w:t>
+      </w:r>
+      <w:r>
+        <w:t xml:space="preserve">varemærket også) må produktet anses for stadigvæk at være en del af </w:t>
+      </w:r>
+      <w:proofErr w:type="spellStart"/>
+      <w:r>
+        <w:t>branded</w:t>
+      </w:r>
+      <w:proofErr w:type="spellEnd"/>
+      <w:r>
+        <w:t xml:space="preserve"> selvom at det er </w:t>
+      </w:r>
+      <w:r>
+        <w:t xml:space="preserve">sammensat </w:t>
+      </w:r>
+      <w:r>
+        <w:t>af en privat person.</w:t>
       </w:r>
     </w:p>
     <w:p>
@@ -263,6 +247,54 @@
         <w:spacing w:line="360" w:lineRule="auto"/>
       </w:pPr>
       <w:r>
+        <w:br/>
+        <w:t>Men</w:t>
+      </w:r>
+      <w:r>
+        <w:t xml:space="preserve"> </w:t>
+      </w:r>
+      <w:r>
+        <w:t>man kan sige at det ikke gælder for 3D-printning</w:t>
+      </w:r>
+      <w:r>
+        <w:t>,</w:t>
+      </w:r>
+      <w:r>
+        <w:t xml:space="preserve"> da det bliver lavet mekanisk og er derfor </w:t>
+      </w:r>
+      <w:r>
+        <w:t>ikke påvirket af brugens input. Når produktet bliver printet kan det være 100</w:t>
+      </w:r>
+      <w:r>
+        <w:t xml:space="preserve"> </w:t>
+      </w:r>
+      <w:r>
+        <w:t>% identisk til de varer der s</w:t>
+      </w:r>
+      <w:r>
+        <w:t xml:space="preserve">ælges i butikkerne, hvis der </w:t>
+      </w:r>
+      <w:r>
+        <w:t>bruge</w:t>
+      </w:r>
+      <w:r>
+        <w:t>s samme farver og materialer</w:t>
+      </w:r>
+      <w:r>
+        <w:t xml:space="preserve"> begge steder.</w:t>
+      </w:r>
+      <w:r>
+        <w:t xml:space="preserve"> </w:t>
+      </w:r>
+      <w:r>
+        <w:t>En problemstilling kunne være at en producent ikke ville fjerne deres garanti eller retur ret på et produkt, hvis det var at brugeren selv printede det. Hvis det er at de mener at brugeren ikke har brugt et materiale som er egnet og vil derfor ikke kendes ved produktet.</w:t>
+      </w:r>
+    </w:p>
+    <w:p>
+      <w:pPr>
+        <w:spacing w:line="360" w:lineRule="auto"/>
+      </w:pPr>
+      <w:r>
         <w:t xml:space="preserve">Nogle brugere vil dog kun anderkende et produkt som at være en del af </w:t>
       </w:r>
       <w:proofErr w:type="spellStart"/>
@@ -271,16 +303,37 @@
       </w:r>
       <w:proofErr w:type="spellEnd"/>
       <w:r>
-        <w:t xml:space="preserve"> hvis det reelt kommer fra producenten der ejer mærket. Det ser man når folk køber højkvalitets kopivarer. Det er ikke helt det samme da dem der kopirer ofte har lavet deres design så det </w:t>
-      </w:r>
-      <w:proofErr w:type="gramStart"/>
-      <w:r>
-        <w:t>har skulle</w:t>
-      </w:r>
-      <w:proofErr w:type="gramEnd"/>
-      <w:r>
-        <w:t xml:space="preserve"> ligne, hvor ved 3D-prinitng kan aves ud fra producentens egen opskrift eller design.</w:t>
-      </w:r>
+        <w:t>,</w:t>
+      </w:r>
+      <w:r>
+        <w:t xml:space="preserve"> hvis det reelt kommer fra producenten der ejer mærket. Det ser man når folk køber højkvalitets kopivarer. Det er ikke helt det samme da dem der kopirer ofte ha</w:t>
+      </w:r>
+      <w:r>
+        <w:t>r lavet deres design</w:t>
+      </w:r>
+      <w:r>
+        <w:t xml:space="preserve">, så det </w:t>
+      </w:r>
+      <w:r>
+        <w:t xml:space="preserve">ville </w:t>
+      </w:r>
+      <w:r>
+        <w:t xml:space="preserve">ligne, hvor </w:t>
+      </w:r>
+      <w:r>
+        <w:t xml:space="preserve">det </w:t>
+      </w:r>
+      <w:r>
+        <w:t xml:space="preserve">ved 3D-prinitng kan </w:t>
+      </w:r>
+      <w:r>
+        <w:t>l</w:t>
+      </w:r>
+      <w:r>
+        <w:t>aves ud fra producentens egen opskrift eller design.</w:t>
+      </w:r>
+      <w:bookmarkStart w:id="0" w:name="_GoBack"/>
+      <w:bookmarkEnd w:id="0"/>
     </w:p>
     <w:sectPr>
       <w:pgSz w:w="11906" w:h="16838"/>
